--- a/contact.docx
+++ b/contact.docx
@@ -19,8 +19,8 @@
         <w:tblLook w:val="04A0" w:firstRow="1" w:lastRow="0" w:firstColumn="1" w:lastColumn="0" w:noHBand="0" w:noVBand="1"/>
       </w:tblPr>
       <w:tblGrid>
-        <w:gridCol w:w="1749"/>
-        <w:gridCol w:w="8749"/>
+        <w:gridCol w:w="2750"/>
+        <w:gridCol w:w="13756"/>
       </w:tblGrid>
       <w:tr>
         <w:trPr>
@@ -72,8 +72,28 @@
           <w:p>
             <w:pPr>
               <w:spacing w:after="0" w:line="360" w:lineRule="auto"/>
+              <w:rPr>
+                <w:rStyle w:val="Hyperlink"/>
+                <w:sz w:val="28"/>
+                <w:szCs w:val="28"/>
+              </w:rPr>
             </w:pPr>
             <w:hyperlink r:id="rId8" w:history="1">
+              <w:r>
+                <w:rPr>
+                  <w:rStyle w:val="Hyperlink"/>
+                  <w:sz w:val="28"/>
+                  <w:szCs w:val="28"/>
+                </w:rPr>
+                <w:t>Peoples</w:t>
+              </w:r>
+            </w:hyperlink>
+          </w:p>
+          <w:p>
+            <w:pPr>
+              <w:spacing w:after="0" w:line="360" w:lineRule="auto"/>
+            </w:pPr>
+            <w:hyperlink r:id="rId9" w:history="1">
               <w:r>
                 <w:rPr>
                   <w:rStyle w:val="Hyperlink"/>
@@ -91,7 +111,7 @@
                 <w:rStyle w:val="Hyperlink"/>
               </w:rPr>
             </w:pPr>
-            <w:hyperlink r:id="rId9" w:history="1">
+            <w:hyperlink r:id="rId10" w:history="1">
               <w:r>
                 <w:rPr>
                   <w:rStyle w:val="Hyperlink"/>
@@ -111,7 +131,7 @@
                 <w:szCs w:val="28"/>
               </w:rPr>
             </w:pPr>
-            <w:hyperlink r:id="rId10" w:history="1">
+            <w:hyperlink r:id="rId11" w:history="1">
               <w:r>
                 <w:rPr>
                   <w:rStyle w:val="Hyperlink"/>
@@ -126,7 +146,7 @@
             <w:pPr>
               <w:spacing w:after="0" w:line="360" w:lineRule="auto"/>
             </w:pPr>
-            <w:hyperlink r:id="rId11" w:history="1">
+            <w:hyperlink r:id="rId12" w:history="1">
               <w:r>
                 <w:rPr>
                   <w:rStyle w:val="Hyperlink"/>
@@ -346,6 +366,14 @@
               </w:rPr>
               <w:t>0302</w:t>
             </w:r>
+          </w:p>
+          <w:p>
+            <w:pPr>
+              <w:spacing w:after="0" w:line="360" w:lineRule="auto"/>
+              <w:rPr>
+                <w:sz w:val="24"/>
+              </w:rPr>
+            </w:pPr>
             <w:bookmarkStart w:id="0" w:name="_GoBack"/>
             <w:bookmarkEnd w:id="0"/>
           </w:p>
@@ -356,14 +384,6 @@
                 <w:sz w:val="24"/>
               </w:rPr>
             </w:pPr>
-          </w:p>
-          <w:p>
-            <w:pPr>
-              <w:spacing w:after="0" w:line="360" w:lineRule="auto"/>
-              <w:rPr>
-                <w:sz w:val="24"/>
-              </w:rPr>
-            </w:pPr>
             <w:r>
               <w:rPr>
                 <w:sz w:val="24"/>
@@ -413,19 +433,12 @@
             <w:pPr>
               <w:spacing w:after="0" w:line="360" w:lineRule="auto"/>
               <w:rPr>
-                <w:color w:val="000000" w:themeColor="text1"/>
-                <w:sz w:val="24"/>
-              </w:rPr>
-            </w:pPr>
-            <w:r>
-              <w:rPr>
                 <w:rStyle w:val="Hyperlink"/>
                 <w:color w:val="000000" w:themeColor="text1"/>
                 <w:sz w:val="24"/>
                 <w:u w:val="none"/>
               </w:rPr>
-              <w:t>xtangaf</w:t>
-            </w:r>
+            </w:pPr>
             <w:r>
               <w:rPr>
                 <w:rStyle w:val="Hyperlink"/>
@@ -433,8 +446,17 @@
                 <w:sz w:val="24"/>
                 <w:u w:val="none"/>
               </w:rPr>
-              <w:t>@</w:t>
-            </w:r>
+              <w:t>xtangaf@connect.ust.hk</w:t>
+            </w:r>
+          </w:p>
+          <w:p>
+            <w:pPr>
+              <w:spacing w:after="0" w:line="360" w:lineRule="auto"/>
+              <w:rPr>
+                <w:color w:val="000000" w:themeColor="text1"/>
+                <w:sz w:val="24"/>
+              </w:rPr>
+            </w:pPr>
             <w:r>
               <w:rPr>
                 <w:rStyle w:val="Hyperlink"/>
@@ -442,7 +464,7 @@
                 <w:sz w:val="24"/>
                 <w:u w:val="none"/>
               </w:rPr>
-              <w:t>connect.</w:t>
+              <w:t>xitang@ust.hk</w:t>
             </w:r>
             <w:r>
               <w:rPr>
@@ -451,7 +473,26 @@
                 <w:sz w:val="24"/>
                 <w:u w:val="none"/>
               </w:rPr>
-              <w:t>ust.hk</w:t>
+              <w:t xml:space="preserve"> (</w:t>
+            </w:r>
+            <w:r>
+              <w:rPr>
+                <w:rStyle w:val="Hyperlink"/>
+                <w:i/>
+                <w:color w:val="000000" w:themeColor="text1"/>
+                <w:sz w:val="24"/>
+                <w:u w:val="none"/>
+              </w:rPr>
+              <w:t>will expire on Aug. 2021</w:t>
+            </w:r>
+            <w:r>
+              <w:rPr>
+                <w:rStyle w:val="Hyperlink"/>
+                <w:color w:val="000000" w:themeColor="text1"/>
+                <w:sz w:val="24"/>
+                <w:u w:val="none"/>
+              </w:rPr>
+              <w:t>)</w:t>
             </w:r>
           </w:p>
           <w:p>
@@ -1375,7 +1416,7 @@
 </file>
 
 <file path=customXml/itemProps1.xml><?xml version="1.0" encoding="utf-8"?>
-<ds:datastoreItem xmlns:ds="http://schemas.openxmlformats.org/officeDocument/2006/customXml" ds:itemID="{6FDF41C8-CB9D-49DC-8C4F-0B3EC5D284E8}">
+<ds:datastoreItem xmlns:ds="http://schemas.openxmlformats.org/officeDocument/2006/customXml" ds:itemID="{97C5EB02-E7B7-41A4-85C8-E9348C9A9935}">
   <ds:schemaRefs>
     <ds:schemaRef ds:uri="http://schemas.openxmlformats.org/officeDocument/2006/bibliography"/>
   </ds:schemaRefs>

--- a/contact.docx
+++ b/contact.docx
@@ -85,7 +85,7 @@
                   <w:sz w:val="28"/>
                   <w:szCs w:val="28"/>
                 </w:rPr>
-                <w:t>Peoples</w:t>
+                <w:t>People</w:t>
               </w:r>
             </w:hyperlink>
           </w:p>
@@ -374,6 +374,155 @@
                 <w:sz w:val="24"/>
               </w:rPr>
             </w:pPr>
+          </w:p>
+          <w:p>
+            <w:pPr>
+              <w:spacing w:after="0" w:line="360" w:lineRule="auto"/>
+              <w:rPr>
+                <w:sz w:val="24"/>
+              </w:rPr>
+            </w:pPr>
+            <w:r>
+              <w:rPr>
+                <w:sz w:val="24"/>
+              </w:rPr>
+              <w:t>E</w:t>
+            </w:r>
+            <w:r>
+              <w:rPr>
+                <w:sz w:val="24"/>
+              </w:rPr>
+              <w:t>-</w:t>
+            </w:r>
+            <w:r>
+              <w:rPr>
+                <w:sz w:val="24"/>
+              </w:rPr>
+              <w:t>mail:</w:t>
+            </w:r>
+            <w:r>
+              <w:rPr>
+                <w:sz w:val="24"/>
+              </w:rPr>
+              <w:tab/>
+            </w:r>
+          </w:p>
+          <w:p>
+            <w:pPr>
+              <w:spacing w:after="0" w:line="360" w:lineRule="auto"/>
+              <w:rPr>
+                <w:rStyle w:val="Hyperlink"/>
+                <w:color w:val="000000" w:themeColor="text1"/>
+                <w:sz w:val="24"/>
+                <w:u w:val="none"/>
+              </w:rPr>
+            </w:pPr>
+            <w:r>
+              <w:rPr>
+                <w:rStyle w:val="Hyperlink"/>
+                <w:color w:val="000000" w:themeColor="text1"/>
+                <w:sz w:val="24"/>
+                <w:u w:val="none"/>
+              </w:rPr>
+              <w:t>xitang@ahu.edu.cn</w:t>
+            </w:r>
+          </w:p>
+          <w:p>
+            <w:pPr>
+              <w:spacing w:after="0" w:line="360" w:lineRule="auto"/>
+              <w:rPr>
+                <w:rStyle w:val="Hyperlink"/>
+                <w:color w:val="000000" w:themeColor="text1"/>
+                <w:sz w:val="24"/>
+                <w:u w:val="none"/>
+              </w:rPr>
+            </w:pPr>
+            <w:r>
+              <w:rPr>
+                <w:rStyle w:val="Hyperlink"/>
+                <w:color w:val="000000" w:themeColor="text1"/>
+                <w:sz w:val="24"/>
+                <w:u w:val="none"/>
+              </w:rPr>
+              <w:t>xtangaf@connect.ust.hk</w:t>
+            </w:r>
+          </w:p>
+          <w:p>
+            <w:pPr>
+              <w:spacing w:after="0" w:line="360" w:lineRule="auto"/>
+              <w:rPr>
+                <w:rStyle w:val="Hyperlink"/>
+                <w:color w:val="000000" w:themeColor="text1"/>
+                <w:sz w:val="24"/>
+                <w:u w:val="none"/>
+              </w:rPr>
+            </w:pPr>
+            <w:r>
+              <w:rPr>
+                <w:rStyle w:val="Hyperlink"/>
+                <w:color w:val="000000" w:themeColor="text1"/>
+                <w:sz w:val="24"/>
+                <w:u w:val="none"/>
+              </w:rPr>
+              <w:t>xitang@ust.hk</w:t>
+            </w:r>
+            <w:r>
+              <w:rPr>
+                <w:rStyle w:val="Hyperlink"/>
+                <w:color w:val="000000" w:themeColor="text1"/>
+                <w:sz w:val="24"/>
+                <w:u w:val="none"/>
+              </w:rPr>
+              <w:t xml:space="preserve"> (</w:t>
+            </w:r>
+            <w:r>
+              <w:rPr>
+                <w:rStyle w:val="Hyperlink"/>
+                <w:color w:val="000000" w:themeColor="text1"/>
+                <w:sz w:val="24"/>
+                <w:u w:val="none"/>
+              </w:rPr>
+              <w:t>E</w:t>
+            </w:r>
+            <w:r>
+              <w:rPr>
+                <w:rStyle w:val="Hyperlink"/>
+                <w:i/>
+                <w:color w:val="000000" w:themeColor="text1"/>
+                <w:sz w:val="24"/>
+                <w:u w:val="none"/>
+              </w:rPr>
+              <w:t>xpire</w:t>
+            </w:r>
+            <w:r>
+              <w:rPr>
+                <w:rStyle w:val="Hyperlink"/>
+                <w:i/>
+                <w:color w:val="000000" w:themeColor="text1"/>
+                <w:sz w:val="24"/>
+                <w:u w:val="none"/>
+              </w:rPr>
+              <w:t>d</w:t>
+            </w:r>
+            <w:r>
+              <w:rPr>
+                <w:rStyle w:val="Hyperlink"/>
+                <w:i/>
+                <w:color w:val="000000" w:themeColor="text1"/>
+                <w:sz w:val="24"/>
+                <w:u w:val="none"/>
+              </w:rPr>
+              <w:t xml:space="preserve"> on Aug. 2021</w:t>
+            </w:r>
+            <w:r>
+              <w:rPr>
+                <w:rStyle w:val="Hyperlink"/>
+                <w:color w:val="000000" w:themeColor="text1"/>
+                <w:sz w:val="24"/>
+                <w:u w:val="none"/>
+              </w:rPr>
+              <w:t>)</w:t>
+            </w:r>
             <w:bookmarkStart w:id="0" w:name="_GoBack"/>
             <w:bookmarkEnd w:id="0"/>
           </w:p>
@@ -381,124 +530,68 @@
             <w:pPr>
               <w:spacing w:after="0" w:line="360" w:lineRule="auto"/>
               <w:rPr>
-                <w:sz w:val="24"/>
-              </w:rPr>
-            </w:pPr>
-            <w:r>
-              <w:rPr>
-                <w:sz w:val="24"/>
-              </w:rPr>
-              <w:t>E</w:t>
-            </w:r>
-            <w:r>
-              <w:rPr>
-                <w:sz w:val="24"/>
-              </w:rPr>
-              <w:t>-</w:t>
-            </w:r>
-            <w:r>
-              <w:rPr>
-                <w:sz w:val="24"/>
-              </w:rPr>
-              <w:t>mail:</w:t>
-            </w:r>
-            <w:r>
-              <w:rPr>
-                <w:sz w:val="24"/>
-              </w:rPr>
-              <w:tab/>
-            </w:r>
-          </w:p>
-          <w:p>
-            <w:pPr>
-              <w:spacing w:after="0" w:line="360" w:lineRule="auto"/>
-              <w:rPr>
                 <w:rStyle w:val="Hyperlink"/>
                 <w:color w:val="000000" w:themeColor="text1"/>
                 <w:sz w:val="24"/>
                 <w:u w:val="none"/>
               </w:rPr>
             </w:pPr>
-            <w:r>
-              <w:rPr>
-                <w:rStyle w:val="Hyperlink"/>
+          </w:p>
+          <w:p>
+            <w:pPr>
+              <w:spacing w:after="0" w:line="360" w:lineRule="auto"/>
+              <w:rPr>
                 <w:color w:val="000000" w:themeColor="text1"/>
                 <w:sz w:val="24"/>
-                <w:u w:val="none"/>
-              </w:rPr>
-              <w:t>xitang@ahu.edu.cn</w:t>
-            </w:r>
-          </w:p>
-          <w:p>
-            <w:pPr>
-              <w:spacing w:after="0" w:line="360" w:lineRule="auto"/>
-              <w:rPr>
-                <w:rStyle w:val="Hyperlink"/>
-                <w:color w:val="000000" w:themeColor="text1"/>
-                <w:sz w:val="24"/>
-                <w:u w:val="none"/>
-              </w:rPr>
-            </w:pPr>
-            <w:r>
-              <w:rPr>
-                <w:rStyle w:val="Hyperlink"/>
-                <w:color w:val="000000" w:themeColor="text1"/>
-                <w:sz w:val="24"/>
-                <w:u w:val="none"/>
-              </w:rPr>
-              <w:t>xtangaf@connect.ust.hk</w:t>
-            </w:r>
-          </w:p>
-          <w:p>
-            <w:pPr>
-              <w:spacing w:after="0" w:line="360" w:lineRule="auto"/>
-              <w:rPr>
-                <w:color w:val="000000" w:themeColor="text1"/>
-                <w:sz w:val="24"/>
-              </w:rPr>
-            </w:pPr>
-            <w:r>
-              <w:rPr>
-                <w:rStyle w:val="Hyperlink"/>
-                <w:color w:val="000000" w:themeColor="text1"/>
-                <w:sz w:val="24"/>
-                <w:u w:val="none"/>
-              </w:rPr>
-              <w:t>xitang@ust.hk</w:t>
-            </w:r>
-            <w:r>
-              <w:rPr>
-                <w:rStyle w:val="Hyperlink"/>
-                <w:color w:val="000000" w:themeColor="text1"/>
-                <w:sz w:val="24"/>
-                <w:u w:val="none"/>
-              </w:rPr>
-              <w:t xml:space="preserve"> (</w:t>
-            </w:r>
-            <w:r>
-              <w:rPr>
-                <w:rStyle w:val="Hyperlink"/>
-                <w:i/>
-                <w:color w:val="000000" w:themeColor="text1"/>
-                <w:sz w:val="24"/>
-                <w:u w:val="none"/>
-              </w:rPr>
-              <w:t>will expire on Aug. 2021</w:t>
-            </w:r>
-            <w:r>
-              <w:rPr>
-                <w:rStyle w:val="Hyperlink"/>
-                <w:color w:val="000000" w:themeColor="text1"/>
-                <w:sz w:val="24"/>
-                <w:u w:val="none"/>
-              </w:rPr>
-              <w:t>)</w:t>
-            </w:r>
+              </w:rPr>
+            </w:pPr>
           </w:p>
           <w:p>
             <w:pPr>
               <w:spacing w:after="0" w:line="240" w:lineRule="auto"/>
             </w:pPr>
+            <w:r>
+              <w:rPr>
+                <w:noProof/>
+              </w:rPr>
+              <w:drawing>
+                <wp:inline distT="0" distB="0" distL="0" distR="0" wp14:anchorId="2541FA16" wp14:editId="6F23E14F">
+                  <wp:extent cx="4260850" cy="3241408"/>
+                  <wp:effectExtent l="0" t="0" r="6350" b="0"/>
+                  <wp:docPr id="1" name="Picture 1">
+                    <a:hlinkClick xmlns:a="http://schemas.openxmlformats.org/drawingml/2006/main" r:id="rId13"/>
+                  </wp:docPr>
+                  <wp:cNvGraphicFramePr>
+                    <a:graphicFrameLocks xmlns:a="http://schemas.openxmlformats.org/drawingml/2006/main" noChangeAspect="1"/>
+                  </wp:cNvGraphicFramePr>
+                  <a:graphic xmlns:a="http://schemas.openxmlformats.org/drawingml/2006/main">
+                    <a:graphicData uri="http://schemas.openxmlformats.org/drawingml/2006/picture">
+                      <pic:pic xmlns:pic="http://schemas.openxmlformats.org/drawingml/2006/picture">
+                        <pic:nvPicPr>
+                          <pic:cNvPr id="1" name=""/>
+                          <pic:cNvPicPr/>
+                        </pic:nvPicPr>
+                        <pic:blipFill>
+                          <a:blip r:embed="rId14"/>
+                          <a:stretch>
+                            <a:fillRect/>
+                          </a:stretch>
+                        </pic:blipFill>
+                        <pic:spPr>
+                          <a:xfrm>
+                            <a:off x="0" y="0"/>
+                            <a:ext cx="4279157" cy="3255335"/>
+                          </a:xfrm>
+                          <a:prstGeom prst="rect">
+                            <a:avLst/>
+                          </a:prstGeom>
+                        </pic:spPr>
+                      </pic:pic>
+                    </a:graphicData>
+                  </a:graphic>
+                </wp:inline>
+              </w:drawing>
+            </w:r>
           </w:p>
         </w:tc>
       </w:tr>
@@ -1416,7 +1509,7 @@
 </file>
 
 <file path=customXml/itemProps1.xml><?xml version="1.0" encoding="utf-8"?>
-<ds:datastoreItem xmlns:ds="http://schemas.openxmlformats.org/officeDocument/2006/customXml" ds:itemID="{97C5EB02-E7B7-41A4-85C8-E9348C9A9935}">
+<ds:datastoreItem xmlns:ds="http://schemas.openxmlformats.org/officeDocument/2006/customXml" ds:itemID="{566BAAD9-0896-477B-8D20-C615404BE6F0}">
   <ds:schemaRefs>
     <ds:schemaRef ds:uri="http://schemas.openxmlformats.org/officeDocument/2006/bibliography"/>
   </ds:schemaRefs>
